--- a/labs/lab02/lab02.docx
+++ b/labs/lab02/lab02.docx
@@ -71,7 +71,6 @@
           <w:docPartUnique/>
         </w:docPartObj>
       </w:sdtPr>
-      <w:sdtEndPr/>
       <w:sdtContent>
         <w:p>
           <w:pPr>
@@ -505,7 +504,7 @@
                 <w:noProof/>
                 <w:webHidden/>
               </w:rPr>
-              <w:t>3</w:t>
+              <w:t>4</w:t>
             </w:r>
             <w:r>
               <w:rPr>
@@ -587,7 +586,7 @@
                 <w:noProof/>
                 <w:webHidden/>
               </w:rPr>
-              <w:t>3</w:t>
+              <w:t>4</w:t>
             </w:r>
             <w:r>
               <w:rPr>
@@ -669,7 +668,7 @@
                 <w:noProof/>
                 <w:webHidden/>
               </w:rPr>
-              <w:t>4</w:t>
+              <w:t>5</w:t>
             </w:r>
             <w:r>
               <w:rPr>
@@ -751,7 +750,7 @@
                 <w:noProof/>
                 <w:webHidden/>
               </w:rPr>
-              <w:t>4</w:t>
+              <w:t>5</w:t>
             </w:r>
             <w:r>
               <w:rPr>
@@ -833,7 +832,7 @@
                 <w:noProof/>
                 <w:webHidden/>
               </w:rPr>
-              <w:t>4</w:t>
+              <w:t>5</w:t>
             </w:r>
             <w:r>
               <w:rPr>
@@ -915,7 +914,7 @@
                 <w:noProof/>
                 <w:webHidden/>
               </w:rPr>
-              <w:t>7</w:t>
+              <w:t>8</w:t>
             </w:r>
             <w:r>
               <w:rPr>
@@ -997,7 +996,7 @@
                 <w:noProof/>
                 <w:webHidden/>
               </w:rPr>
-              <w:t>8</w:t>
+              <w:t>9</w:t>
             </w:r>
             <w:r>
               <w:rPr>
@@ -1079,7 +1078,7 @@
                 <w:noProof/>
                 <w:webHidden/>
               </w:rPr>
-              <w:t>8</w:t>
+              <w:t>9</w:t>
             </w:r>
             <w:r>
               <w:rPr>
@@ -1161,7 +1160,7 @@
                 <w:noProof/>
                 <w:webHidden/>
               </w:rPr>
-              <w:t>8</w:t>
+              <w:t>9</w:t>
             </w:r>
             <w:r>
               <w:rPr>
@@ -1253,10 +1252,7 @@
         <w:pStyle w:val="a0"/>
       </w:pPr>
       <w:r>
-        <w:t>OpenModelica — свободное открытое программное обеспечение для моделирования, симуляции, оптимизации и анализа сложных динамических систем. Основано на языке Modelica. Активно развивается Open Source Modelica Consortium, некоммерческой неправительственной организацией. Open Source Modelica Consortium является совместным проектом RISE SICS East AB и Линчёпингского университета. По своим возможностям приближается к таким вычислительным средам как Matlab Simulink, Scilab xCos, имея при этом значительно более уд</w:t>
-      </w:r>
-      <w:r>
-        <w:t>обное представление системы уравнений исследуемого блока.</w:t>
+        <w:t>OpenModelica — свободное открытое программное обеспечение для моделирования, симуляции, оптимизации и анализа сложных динамических систем. Основано на языке Modelica. Активно развивается Open Source Modelica Consortium, некоммерческой неправительственной организацией. Open Source Modelica Consortium является совместным проектом RISE SICS East AB и Линчёпингского университета. По своим возможностям приближается к таким вычислительным средам как Matlab Simulink, Scilab xCos, имея при этом значительно более удобное представление системы уравнений исследуемого блока.</w:t>
       </w:r>
     </w:p>
     <w:p>
@@ -1665,6 +1661,7 @@
         <w:rPr>
           <w:rStyle w:val="SectionNumber"/>
         </w:rPr>
+        <w:lastRenderedPageBreak/>
         <w:t>5</w:t>
       </w:r>
       <w:r>
@@ -1869,7 +1866,6 @@
         <w:pStyle w:val="FirstParagraph"/>
       </w:pPr>
       <w:r>
-        <w:lastRenderedPageBreak/>
         <w:t>$$ \</w:t>
       </w:r>
       <w:proofErr w:type="gramStart"/>
@@ -1950,10 +1946,7 @@
         <w:pStyle w:val="FirstParagraph"/>
       </w:pPr>
       <w:r>
-        <w:t>Из данных уравнений можно найти расстояние, после которого катер начнёт раскручиваться по спирали. Для данных уравнений решения будут следующими: $x_1 = {{122}\over{51}}$, $x_2 = {{122}\over{31}}$. Задачу будем решать для двух случаев. После того, как катер береговой охраны окажется на одном расстоянии от полюса, что и лодка, он должен сменить прямолинейную траекторию и начать двигаться вокруг полюса удаляясь от него со скоростью лодки v. Для этого скорость катера раскладываем на две составляющие: $v_r = {d</w:t>
-      </w:r>
-      <w:r>
-        <w:t>r\over dt} = v$ - радиальная скорость и $v_\tau = r{d\theta\over dt}$ - тангенциальная скорость.</w:t>
+        <w:t>Из данных уравнений можно найти расстояние, после которого катер начнёт раскручиваться по спирали. Для данных уравнений решения будут следующими: $x_1 = {{122}\over{51}}$, $x_2 = {{122}\over{31}}$. Задачу будем решать для двух случаев. После того, как катер береговой охраны окажется на одном расстоянии от полюса, что и лодка, он должен сменить прямолинейную траекторию и начать двигаться вокруг полюса удаляясь от него со скоростью лодки v. Для этого скорость катера раскладываем на две составляющие: $v_r = {dr\over dt} = v$ - радиальная скорость и $v_\tau = r{d\theta\over dt}$ - тангенциальная скорость.</w:t>
       </w:r>
     </w:p>
     <w:p>
@@ -2013,6 +2006,7 @@
         <w:pStyle w:val="a0"/>
       </w:pPr>
       <w:r>
+        <w:lastRenderedPageBreak/>
         <w:t>$$ \left\{ \begin{array}{cl} \theta_0 = -\pi \\ r_0 = x_2 = {{122}\over{31}} \end{array} \right. $$</w:t>
       </w:r>
     </w:p>
@@ -2520,13 +2514,16 @@
         <w:rPr>
           <w:rStyle w:val="VerbatimChar"/>
         </w:rPr>
-        <w:t>#параметры для хол</w:t>
+        <w:t>#параметры для холста</w:t>
+      </w:r>
+      <w:r>
+        <w:br/>
       </w:r>
       <w:r>
         <w:rPr>
           <w:rStyle w:val="VerbatimChar"/>
         </w:rPr>
-        <w:t>ста</w:t>
+        <w:t>plot!(plt, xlabel="theta", ylabel="r(t)", title="Задача о погоне - случай 1", legend=:outerbottom)</w:t>
       </w:r>
       <w:r>
         <w:br/>
@@ -2535,7 +2532,7 @@
         <w:rPr>
           <w:rStyle w:val="VerbatimChar"/>
         </w:rPr>
-        <w:t>plot!(plt, xlabel="theta", ylabel="r(t)", title="Задача о погоне - случай 1", legend=:outerbottom)</w:t>
+        <w:t>plot!(plt, [rAngles[1], rAngles[2]], [0.0, result.u[size(result.u)[1]]], label="Путь лодки", color=:blue, lw=1)</w:t>
       </w:r>
       <w:r>
         <w:br/>
@@ -2544,7 +2541,7 @@
         <w:rPr>
           <w:rStyle w:val="VerbatimChar"/>
         </w:rPr>
-        <w:t>plot!(plt, [rAngles[1], rAngles[2]], [0.0, result.u[size(result.u)[1]]], label="Путь лодки", color=:blue, lw=1)</w:t>
+        <w:t>scatter!(plt, rAngles, result.u, label="", mc=:blue, ms=0.0005)</w:t>
       </w:r>
       <w:r>
         <w:br/>
@@ -2553,7 +2550,7 @@
         <w:rPr>
           <w:rStyle w:val="VerbatimChar"/>
         </w:rPr>
-        <w:t>scatter!(plt, rAngles, result.u, label="", mc=:blue, ms=0.0005)</w:t>
+        <w:t>plot!(plt, result.t, result.u, xlabel="theta", ylabel="r(t)", label="Путь катера", color=:green, lw=1)</w:t>
       </w:r>
       <w:r>
         <w:br/>
@@ -2562,7 +2559,10 @@
         <w:rPr>
           <w:rStyle w:val="VerbatimChar"/>
         </w:rPr>
-        <w:t>plot!(plt, result.t, result.u, xlabel="theta", ylabel="r(t)", label="Путь катера", color=:green, lw=1)</w:t>
+        <w:t>scatter!(plt, result.t, result.u, label="", mc=:green, ms=0.0005)</w:t>
+      </w:r>
+      <w:r>
+        <w:br/>
       </w:r>
       <w:r>
         <w:br/>
@@ -2571,7 +2571,7 @@
         <w:rPr>
           <w:rStyle w:val="VerbatimChar"/>
         </w:rPr>
-        <w:t>scatter!(plt, result.t, result.u, label="", mc=:green, ms=0.0005)</w:t>
+        <w:t>savefig(plt, "lab02_01.png")</w:t>
       </w:r>
       <w:r>
         <w:br/>
@@ -2583,25 +2583,7 @@
         <w:rPr>
           <w:rStyle w:val="VerbatimChar"/>
         </w:rPr>
-        <w:t>savefig(plt, "lab02_01.png")</w:t>
-      </w:r>
-      <w:r>
-        <w:br/>
-      </w:r>
-      <w:r>
-        <w:br/>
-      </w:r>
-      <w:r>
-        <w:rPr>
-          <w:rStyle w:val="VerbatimChar"/>
-        </w:rPr>
-        <w:t>problem = ODEProblem(F, r0_2 , T_</w:t>
-      </w:r>
-      <w:r>
-        <w:rPr>
-          <w:rStyle w:val="VerbatimChar"/>
-        </w:rPr>
-        <w:t>2)</w:t>
+        <w:t>problem = ODEProblem(F, r0_2 , T_2)</w:t>
       </w:r>
       <w:r>
         <w:br/>
@@ -2689,13 +2671,7 @@
         <w:rPr>
           <w:rStyle w:val="VerbatimChar"/>
         </w:rPr>
-        <w:t>scatter!(plt1, rAngles, result.u, label="", m</w:t>
-      </w:r>
-      <w:r>
-        <w:rPr>
-          <w:rStyle w:val="VerbatimChar"/>
-        </w:rPr>
-        <w:t>c=:blue, ms=0.0005)</w:t>
+        <w:t>scatter!(plt1, rAngles, result.u, label="", mc=:blue, ms=0.0005)</w:t>
       </w:r>
       <w:r>
         <w:br/>
@@ -2747,8 +2723,8 @@
       </w:pPr>
       <w:bookmarkStart w:id="19" w:name="результаты-работы-кода-на-julia"/>
       <w:bookmarkStart w:id="20" w:name="_Toc159019541"/>
+      <w:bookmarkEnd w:id="16"/>
       <w:bookmarkEnd w:id="18"/>
-      <w:bookmarkEnd w:id="16"/>
       <w:r>
         <w:rPr>
           <w:rStyle w:val="SectionNumber"/>
@@ -2885,10 +2861,7 @@
         <w:pStyle w:val="ImageCaption"/>
       </w:pPr>
       <w:r>
-        <w:t>“</w:t>
-      </w:r>
-      <w:r>
-        <w:t>Полученный график. Второй случай”</w:t>
+        <w:t>“Полученный график. Второй случай”</w:t>
       </w:r>
     </w:p>
     <w:p>
@@ -2897,9 +2870,9 @@
       </w:pPr>
       <w:bookmarkStart w:id="21" w:name="анализ-полученных-результатов"/>
       <w:bookmarkStart w:id="22" w:name="_Toc159019542"/>
+      <w:bookmarkEnd w:id="8"/>
+      <w:bookmarkEnd w:id="12"/>
       <w:bookmarkEnd w:id="19"/>
-      <w:bookmarkEnd w:id="12"/>
-      <w:bookmarkEnd w:id="8"/>
       <w:r>
         <w:rPr>
           <w:rStyle w:val="SectionNumber"/>
@@ -2989,8 +2962,8 @@
       <w:r>
         <w:t>[3] Решение дифференциальных уравнений: https://www.wolframalpha.com/</w:t>
       </w:r>
-    </w:p>
-    <w:bookmarkEnd w:id="25"/>
+      <w:bookmarkEnd w:id="25"/>
+    </w:p>
     <w:sectPr>
       <w:pgSz w:w="12240" w:h="15840"/>
       <w:pgMar w:top="1134" w:right="850" w:bottom="1134" w:left="1701" w:header="720" w:footer="720" w:gutter="0"/>
